--- a/Termoregolazione_pulite_5.docx
+++ b/Termoregolazione_pulite_5.docx
@@ -153,7 +153,7 @@
           <w:i/>
           <w:color w:val="000000"/>
         </w:rPr>
-        <w:t xml:space="preserve">La sudorazione consente la dispersione del calore in eccesso tramite l'evaporazione del sudore ed è </w:t>
+        <w:t xml:space="preserve">==La sudorazione consente la dispersione del calore in eccesso tramite l'evaporazione del sudore ed è </w:t>
       </w:r>
       <w:proofErr w:type="gramStart"/>
       <w:r>
@@ -194,6 +194,14 @@
       <w:r>
         <w:rPr>
           <w:rFonts w:ascii="Times" w:eastAsia="Times" w:hAnsi="Times" w:cs="Times"/>
+          <w:i/>
+          <w:color w:val="000000"/>
+        </w:rPr>
+        <w:t>===</w:t>
+      </w:r>
+      <w:r>
+        <w:rPr>
+          <w:rFonts w:ascii="Times" w:eastAsia="Times" w:hAnsi="Times" w:cs="Times"/>
           <w:color w:val="000000"/>
         </w:rPr>
         <w:t xml:space="preserve">2) Sull'efficacia della dispersione di calore per evaporazione del sudore, la disidratazione ha come </w:t>
@@ -341,7 +349,7 @@
           <w:i/>
           <w:color w:val="000000"/>
         </w:rPr>
-        <w:t xml:space="preserve">Come già detto, la sudorazione consente la dispersione del calore in eccesso tramite l'evaporazione </w:t>
+        <w:t xml:space="preserve">==Come già detto, la sudorazione consente la dispersione del calore in eccesso tramite l'evaporazione </w:t>
       </w:r>
       <w:proofErr w:type="gramStart"/>
       <w:r>
@@ -359,25 +367,7 @@
           <w:i/>
           <w:color w:val="000000"/>
         </w:rPr>
-        <w:t xml:space="preserve">, ma in caso di disidratazione l'organismo cerca di evitare ulteriori riduzioni del volume di LEC, per  impedire lo shock </w:t>
-      </w:r>
-      <w:proofErr w:type="spellStart"/>
-      <w:r>
-        <w:rPr>
-          <w:rFonts w:ascii="Times" w:eastAsia="Times" w:hAnsi="Times" w:cs="Times"/>
-          <w:i/>
-          <w:color w:val="000000"/>
-        </w:rPr>
-        <w:t>ipovolemico</w:t>
-      </w:r>
-      <w:proofErr w:type="spellEnd"/>
-      <w:r>
-        <w:rPr>
-          <w:rFonts w:ascii="Times" w:eastAsia="Times" w:hAnsi="Times" w:cs="Times"/>
-          <w:i/>
-          <w:color w:val="000000"/>
-        </w:rPr>
-        <w:t xml:space="preserve">. Per fare ciò non solo viene favorito il riassorbimento d'acqua a </w:t>
+        <w:t xml:space="preserve">, ma in caso di disidratazione l'organismo cerca di evitare ulteriori riduzioni del volume di LEC, per  impedire lo shock ipovolemico. Per fare ciò non solo viene favorito il riassorbimento d'acqua a </w:t>
       </w:r>
       <w:proofErr w:type="gramStart"/>
       <w:r>
@@ -418,6 +408,14 @@
       <w:r>
         <w:rPr>
           <w:rFonts w:ascii="Times" w:eastAsia="Times" w:hAnsi="Times" w:cs="Times"/>
+          <w:i/>
+          <w:color w:val="000000"/>
+        </w:rPr>
+        <w:t>===</w:t>
+      </w:r>
+      <w:r>
+        <w:rPr>
+          <w:rFonts w:ascii="Times" w:eastAsia="Times" w:hAnsi="Times" w:cs="Times"/>
           <w:color w:val="000000"/>
         </w:rPr>
         <w:t xml:space="preserve">3) Cosa determina aumento del dispendio energetico? </w:t>
@@ -474,7 +472,7 @@
           <w:i/>
           <w:color w:val="000000"/>
         </w:rPr>
-        <w:t xml:space="preserve">L'energia liberata dall'idrolisi dell'ATP non viene mai completamente convertita in lavoro, in quanto </w:t>
+        <w:t xml:space="preserve">==L'energia liberata dall'idrolisi dell'ATP non viene mai completamente convertita in lavoro, in quanto </w:t>
       </w:r>
       <w:proofErr w:type="gramStart"/>
       <w:r>
@@ -533,6 +531,14 @@
       <w:r>
         <w:rPr>
           <w:rFonts w:ascii="Times" w:eastAsia="Times" w:hAnsi="Times" w:cs="Times"/>
+          <w:i/>
+          <w:color w:val="000000"/>
+        </w:rPr>
+        <w:t>===</w:t>
+      </w:r>
+      <w:r>
+        <w:rPr>
+          <w:rFonts w:ascii="Times" w:eastAsia="Times" w:hAnsi="Times" w:cs="Times"/>
           <w:color w:val="000000"/>
         </w:rPr>
         <w:t xml:space="preserve">5) Quale delle seguenti NON avviene nella risposta al freddo? </w:t>
@@ -663,7 +669,7 @@
           <w:i/>
           <w:color w:val="000000"/>
         </w:rPr>
-        <w:t xml:space="preserve">Nella risposta al freddo vengono promossi diversi fenomeni, fra cui la </w:t>
+        <w:t xml:space="preserve">==Nella risposta al freddo vengono promossi diversi fenomeni, fra cui la </w:t>
       </w:r>
       <w:proofErr w:type="spellStart"/>
       <w:r>
@@ -717,7 +723,7 @@
           <w:i/>
           <w:color w:val="000000"/>
         </w:rPr>
-        <w:t xml:space="preserve"> anche la frequenza cardiaca.</w:t>
+        <w:t xml:space="preserve"> anche la frequenza cardiaca.===</w:t>
       </w:r>
     </w:p>
     <w:sectPr>
@@ -1125,7 +1131,7 @@
     <w:lsdException w:name="Unresolved Mention" w:semiHidden="1" w:unhideWhenUsed="1"/>
     <w:lsdException w:name="Smart Link" w:semiHidden="1" w:unhideWhenUsed="1"/>
   </w:latentStyles>
-  <w:style w:type="paragraph" w:default="1" w:styleId="Normale">
+  <w:style w:type="paragraph" w:default="1" w:styleId="Normal">
     <w:name w:val="Normal"/>
     <w:qFormat/>
     <w:rsid w:val="00223F77"/>
@@ -1137,13 +1143,13 @@
       <w:lang w:eastAsia="it-IT"/>
     </w:rPr>
   </w:style>
-  <w:style w:type="character" w:default="1" w:styleId="Carpredefinitoparagrafo">
+  <w:style w:type="character" w:default="1" w:styleId="DefaultParagraphFont">
     <w:name w:val="Default Paragraph Font"/>
     <w:uiPriority w:val="1"/>
     <w:semiHidden/>
     <w:unhideWhenUsed/>
   </w:style>
-  <w:style w:type="table" w:default="1" w:styleId="Tabellanormale">
+  <w:style w:type="table" w:default="1" w:styleId="TableNormal">
     <w:name w:val="Normal Table"/>
     <w:uiPriority w:val="99"/>
     <w:semiHidden/>
@@ -1158,7 +1164,7 @@
       </w:tblCellMar>
     </w:tblPr>
   </w:style>
-  <w:style w:type="numbering" w:default="1" w:styleId="Nessunelenco">
+  <w:style w:type="numbering" w:default="1" w:styleId="NoList">
     <w:name w:val="No List"/>
     <w:uiPriority w:val="99"/>
     <w:semiHidden/>

--- a/Termoregolazione_pulite_5.docx
+++ b/Termoregolazione_pulite_5.docx
@@ -4,18 +4,9 @@
   <w:body>
     <w:p>
       <w:pPr>
-        <w:widowControl w:val="0"/>
-        <w:pBdr>
-          <w:top w:val="nil"/>
-          <w:left w:val="nil"/>
-          <w:bottom w:val="nil"/>
-          <w:right w:val="nil"/>
-          <w:between w:val="nil"/>
-        </w:pBdr>
-        <w:spacing w:before="193" w:line="240" w:lineRule="auto"/>
-        <w:ind w:left="56"/>
-        <w:rPr>
-          <w:rFonts w:ascii="Times" w:eastAsia="Times" w:hAnsi="Times" w:cs="Times"/>
+        <w:rPr>
+          <w:rFonts w:ascii="Times" w:eastAsia="Times" w:hAnsi="Times" w:cs="Times"/>
+          <w:i/>
           <w:color w:val="000000"/>
         </w:rPr>
       </w:pPr>
@@ -25,22 +16,87 @@
           <w:color w:val="000000"/>
         </w:rPr>
         <w:t xml:space="preserve">1) Nella risposta ipotalamica al caldo la sudorazione viene stimolata da: </w:t>
+      </w:r>
+      <w:r>
+        <w:rPr>
+          <w:rFonts w:ascii="Times" w:eastAsia="Times" w:hAnsi="Times" w:cs="Times"/>
+          <w:color w:val="000000"/>
+        </w:rPr>
+        <w:t>*</w:t>
+      </w:r>
+      <w:r>
+        <w:rPr>
+          <w:rFonts w:ascii="Times" w:eastAsia="Times" w:hAnsi="Times" w:cs="Times"/>
+          <w:color w:val="000000"/>
+        </w:rPr>
+        <w:t xml:space="preserve">Sistema parasimpatico </w:t>
+      </w:r>
+      <w:r>
+        <w:rPr>
+          <w:rFonts w:ascii="Times" w:eastAsia="Times" w:hAnsi="Times" w:cs="Times"/>
+          <w:color w:val="000000"/>
+        </w:rPr>
+        <w:t>|</w:t>
+      </w:r>
+      <w:r>
+        <w:rPr>
+          <w:rFonts w:ascii="Times" w:eastAsia="Times" w:hAnsi="Times" w:cs="Times"/>
+          <w:color w:val="000000"/>
+        </w:rPr>
+        <w:t xml:space="preserve">Adrenalina </w:t>
+      </w:r>
+      <w:r>
+        <w:rPr>
+          <w:rFonts w:ascii="Times" w:eastAsia="Times" w:hAnsi="Times" w:cs="Times"/>
+          <w:color w:val="000000"/>
+        </w:rPr>
+        <w:t>|</w:t>
+      </w:r>
+      <w:r>
+        <w:rPr>
+          <w:rFonts w:ascii="Times" w:eastAsia="Times" w:hAnsi="Times" w:cs="Times"/>
+          <w:color w:val="000000"/>
+        </w:rPr>
+        <w:t xml:space="preserve">Cortisolo e corticosterone </w:t>
+      </w:r>
+      <w:r>
+        <w:rPr>
+          <w:rFonts w:ascii="Times" w:eastAsia="Times" w:hAnsi="Times" w:cs="Times"/>
+          <w:b/>
+          <w:color w:val="000000"/>
+        </w:rPr>
+        <w:t>|+</w:t>
+      </w:r>
+      <w:r>
+        <w:rPr>
+          <w:rFonts w:ascii="Times" w:eastAsia="Times" w:hAnsi="Times" w:cs="Times"/>
+          <w:b/>
+          <w:color w:val="000000"/>
+        </w:rPr>
+        <w:t xml:space="preserve">Sistema ortosimpatico </w:t>
+      </w:r>
+      <w:r>
+        <w:rPr>
+          <w:rFonts w:ascii="Times" w:eastAsia="Times" w:hAnsi="Times" w:cs="Times"/>
+          <w:i/>
+          <w:color w:val="000000"/>
+        </w:rPr>
+        <w:t>*</w:t>
+      </w:r>
+      <w:r>
+        <w:rPr>
+          <w:rFonts w:ascii="Times" w:eastAsia="Times" w:hAnsi="Times" w:cs="Times"/>
+          <w:i/>
+          <w:color w:val="000000"/>
+        </w:rPr>
+        <w:t xml:space="preserve">La sudorazione consente la dispersione del calore in eccesso tramite l'evaporazione del sudore ed è un  meccanismo promosso dal sistema nervoso autonomo ortosimpatico tramite noradrenalina. </w:t>
       </w:r>
     </w:p>
     <w:p>
       <w:pPr>
-        <w:widowControl w:val="0"/>
-        <w:pBdr>
-          <w:top w:val="nil"/>
-          <w:left w:val="nil"/>
-          <w:bottom w:val="nil"/>
-          <w:right w:val="nil"/>
-          <w:between w:val="nil"/>
-        </w:pBdr>
-        <w:spacing w:line="240" w:lineRule="auto"/>
-        <w:ind w:left="396"/>
-        <w:rPr>
-          <w:rFonts w:ascii="Times" w:eastAsia="Times" w:hAnsi="Times" w:cs="Times"/>
+        <w:rPr>
+          <w:rFonts w:ascii="Times" w:eastAsia="Times" w:hAnsi="Times" w:cs="Times"/>
+          <w:i/>
           <w:color w:val="000000"/>
         </w:rPr>
       </w:pPr>
@@ -49,23 +105,104 @@
           <w:rFonts w:ascii="Times" w:eastAsia="Times" w:hAnsi="Times" w:cs="Times"/>
           <w:color w:val="000000"/>
         </w:rPr>
-        <w:t xml:space="preserve">A. Sistema parasimpatico </w:t>
+        <w:t xml:space="preserve">2) Sull'efficacia della dispersione di calore per evaporazione del sudore, la disidratazione ha come effetto  quello di: </w:t>
+      </w:r>
+      <w:r>
+        <w:rPr>
+          <w:rFonts w:ascii="Times" w:eastAsia="Times" w:hAnsi="Times" w:cs="Times"/>
+          <w:color w:val="000000"/>
+        </w:rPr>
+        <w:t>*</w:t>
+      </w:r>
+      <w:r>
+        <w:rPr>
+          <w:rFonts w:ascii="Times" w:eastAsia="Times" w:hAnsi="Times" w:cs="Times"/>
+          <w:color w:val="000000"/>
+        </w:rPr>
+        <w:t>Favorire l'</w:t>
+      </w:r>
+      <w:proofErr w:type="spellStart"/>
+      <w:r>
+        <w:rPr>
+          <w:rFonts w:ascii="Times" w:eastAsia="Times" w:hAnsi="Times" w:cs="Times"/>
+          <w:color w:val="000000"/>
+        </w:rPr>
+        <w:t>evaporazione</w:t>
+      </w:r>
+      <w:r>
+        <w:rPr>
+          <w:rFonts w:ascii="Times" w:eastAsia="Times" w:hAnsi="Times" w:cs="Times"/>
+          <w:color w:val="000000"/>
+        </w:rPr>
+        <w:t>|</w:t>
+      </w:r>
+      <w:r>
+        <w:rPr>
+          <w:rFonts w:ascii="Times" w:eastAsia="Times" w:hAnsi="Times" w:cs="Times"/>
+          <w:color w:val="000000"/>
+        </w:rPr>
+        <w:t>Aumentare</w:t>
+      </w:r>
+      <w:proofErr w:type="spellEnd"/>
+      <w:r>
+        <w:rPr>
+          <w:rFonts w:ascii="Times" w:eastAsia="Times" w:hAnsi="Times" w:cs="Times"/>
+          <w:color w:val="000000"/>
+        </w:rPr>
+        <w:t xml:space="preserve"> il contenuto di urea nel sudore </w:t>
+      </w:r>
+      <w:r>
+        <w:rPr>
+          <w:rFonts w:ascii="Times" w:eastAsia="Times" w:hAnsi="Times" w:cs="Times"/>
+          <w:b/>
+          <w:color w:val="000000"/>
+        </w:rPr>
+        <w:t>|+</w:t>
+      </w:r>
+      <w:r>
+        <w:rPr>
+          <w:rFonts w:ascii="Times" w:eastAsia="Times" w:hAnsi="Times" w:cs="Times"/>
+          <w:b/>
+          <w:color w:val="000000"/>
+        </w:rPr>
+        <w:t xml:space="preserve">Diminuirla </w:t>
+      </w:r>
+      <w:r>
+        <w:rPr>
+          <w:rFonts w:ascii="Times" w:eastAsia="Times" w:hAnsi="Times" w:cs="Times"/>
+          <w:color w:val="000000"/>
+        </w:rPr>
+        <w:t>|</w:t>
+      </w:r>
+      <w:r>
+        <w:rPr>
+          <w:rFonts w:ascii="Times" w:eastAsia="Times" w:hAnsi="Times" w:cs="Times"/>
+          <w:color w:val="000000"/>
+        </w:rPr>
+        <w:t xml:space="preserve">Aumentarla </w:t>
+      </w:r>
+      <w:r>
+        <w:rPr>
+          <w:rFonts w:ascii="Times" w:eastAsia="Times" w:hAnsi="Times" w:cs="Times"/>
+          <w:i/>
+          <w:color w:val="000000"/>
+        </w:rPr>
+        <w:t>*</w:t>
+      </w:r>
+      <w:r>
+        <w:rPr>
+          <w:rFonts w:ascii="Times" w:eastAsia="Times" w:hAnsi="Times" w:cs="Times"/>
+          <w:i/>
+          <w:color w:val="000000"/>
+        </w:rPr>
+        <w:t xml:space="preserve">Come già detto, la sudorazione consente la dispersione del calore in eccesso tramite l'evaporazione del  sudore, ma in caso di disidratazione l'organismo cerca di evitare ulteriori riduzioni del volume di LEC, per  impedire lo shock ipovolemico. Per fare ciò non solo viene favorito il riassorbimento d'acqua a livello  renale, ma anche quello di sodio. </w:t>
       </w:r>
     </w:p>
     <w:p>
       <w:pPr>
-        <w:widowControl w:val="0"/>
-        <w:pBdr>
-          <w:top w:val="nil"/>
-          <w:left w:val="nil"/>
-          <w:bottom w:val="nil"/>
-          <w:right w:val="nil"/>
-          <w:between w:val="nil"/>
-        </w:pBdr>
-        <w:spacing w:line="240" w:lineRule="auto"/>
-        <w:ind w:left="396"/>
-        <w:rPr>
-          <w:rFonts w:ascii="Times" w:eastAsia="Times" w:hAnsi="Times" w:cs="Times"/>
+        <w:rPr>
+          <w:rFonts w:ascii="Times" w:eastAsia="Times" w:hAnsi="Times" w:cs="Times"/>
+          <w:i/>
           <w:color w:val="000000"/>
         </w:rPr>
       </w:pPr>
@@ -74,23 +211,46 @@
           <w:rFonts w:ascii="Times" w:eastAsia="Times" w:hAnsi="Times" w:cs="Times"/>
           <w:color w:val="000000"/>
         </w:rPr>
-        <w:t xml:space="preserve">B. Adrenalina </w:t>
+        <w:t xml:space="preserve">3) Cosa determina aumento del dispendio energetico? </w:t>
+      </w:r>
+      <w:r>
+        <w:rPr>
+          <w:rFonts w:ascii="Times" w:eastAsia="Times" w:hAnsi="Times" w:cs="Times"/>
+          <w:b/>
+          <w:color w:val="000000"/>
+        </w:rPr>
+        <w:t>*+</w:t>
+      </w:r>
+      <w:r>
+        <w:rPr>
+          <w:rFonts w:ascii="Times" w:eastAsia="Times" w:hAnsi="Times" w:cs="Times"/>
+          <w:b/>
+          <w:color w:val="000000"/>
+        </w:rPr>
+        <w:t xml:space="preserve">Aumento della temperatura  </w:t>
+      </w:r>
+      <w:r>
+        <w:rPr>
+          <w:rFonts w:ascii="Times" w:eastAsia="Times" w:hAnsi="Times" w:cs="Times"/>
+          <w:i/>
+          <w:color w:val="000000"/>
+        </w:rPr>
+        <w:t>*</w:t>
+      </w:r>
+      <w:r>
+        <w:rPr>
+          <w:rFonts w:ascii="Times" w:eastAsia="Times" w:hAnsi="Times" w:cs="Times"/>
+          <w:i/>
+          <w:color w:val="000000"/>
+        </w:rPr>
+        <w:t xml:space="preserve">L'energia liberata dall'idrolisi dell'ATP non viene mai completamente convertita in lavoro, in quanto i  sistemi biologici sono contraddistinti da un basso rendimento termodinamico, per cui quando vi è consumo  di ATP (ad esempio durante il lavoro muscolare), vi è sempre la produzione di una certa quantità di energia  termica. In alcune situazioni l'aumento della temperatura corporea promosso da alcuni ormoni come TSH e  UCP1, proprio allo scopo di produrre energia termica. </w:t>
       </w:r>
     </w:p>
     <w:p>
       <w:pPr>
-        <w:widowControl w:val="0"/>
-        <w:pBdr>
-          <w:top w:val="nil"/>
-          <w:left w:val="nil"/>
-          <w:bottom w:val="nil"/>
-          <w:right w:val="nil"/>
-          <w:between w:val="nil"/>
-        </w:pBdr>
-        <w:spacing w:line="240" w:lineRule="auto"/>
-        <w:ind w:left="398"/>
-        <w:rPr>
-          <w:rFonts w:ascii="Times" w:eastAsia="Times" w:hAnsi="Times" w:cs="Times"/>
+        <w:rPr>
+          <w:rFonts w:ascii="Times" w:eastAsia="Times" w:hAnsi="Times" w:cs="Times"/>
+          <w:i/>
           <w:color w:val="000000"/>
         </w:rPr>
       </w:pPr>
@@ -99,633 +259,118 @@
           <w:rFonts w:ascii="Times" w:eastAsia="Times" w:hAnsi="Times" w:cs="Times"/>
           <w:color w:val="000000"/>
         </w:rPr>
-        <w:t xml:space="preserve">C. Cortisolo e corticosterone </w:t>
+        <w:t>4</w:t>
+      </w:r>
+      <w:r>
+        <w:rPr>
+          <w:rFonts w:ascii="Times" w:eastAsia="Times" w:hAnsi="Times" w:cs="Times"/>
+          <w:color w:val="000000"/>
+        </w:rPr>
+        <w:t xml:space="preserve">) Quale delle seguenti NON avviene nella risposta al freddo? </w:t>
+      </w:r>
+      <w:r>
+        <w:rPr>
+          <w:rFonts w:ascii="Times" w:eastAsia="Times" w:hAnsi="Times" w:cs="Times"/>
+          <w:color w:val="000000"/>
+        </w:rPr>
+        <w:t>*</w:t>
+      </w:r>
+      <w:proofErr w:type="spellStart"/>
+      <w:r>
+        <w:rPr>
+          <w:rFonts w:ascii="Times" w:eastAsia="Times" w:hAnsi="Times" w:cs="Times"/>
+          <w:color w:val="000000"/>
+        </w:rPr>
+        <w:t>Piloerezione</w:t>
+      </w:r>
+      <w:proofErr w:type="spellEnd"/>
+      <w:r>
+        <w:rPr>
+          <w:rFonts w:ascii="Times" w:eastAsia="Times" w:hAnsi="Times" w:cs="Times"/>
+          <w:color w:val="000000"/>
+        </w:rPr>
+        <w:t xml:space="preserve"> </w:t>
+      </w:r>
+      <w:r>
+        <w:rPr>
+          <w:rFonts w:ascii="Times" w:eastAsia="Times" w:hAnsi="Times" w:cs="Times"/>
+          <w:b/>
+          <w:color w:val="000000"/>
+        </w:rPr>
+        <w:t>|+</w:t>
+      </w:r>
+      <w:r>
+        <w:rPr>
+          <w:rFonts w:ascii="Times" w:eastAsia="Times" w:hAnsi="Times" w:cs="Times"/>
+          <w:b/>
+          <w:color w:val="000000"/>
+        </w:rPr>
+        <w:t xml:space="preserve">Riduzione della termogenesi nel muscolo scheletrico </w:t>
+      </w:r>
+      <w:r>
+        <w:rPr>
+          <w:rFonts w:ascii="Times" w:eastAsia="Times" w:hAnsi="Times" w:cs="Times"/>
+          <w:color w:val="000000"/>
+        </w:rPr>
+        <w:t>|</w:t>
+      </w:r>
+      <w:r>
+        <w:rPr>
+          <w:rFonts w:ascii="Times" w:eastAsia="Times" w:hAnsi="Times" w:cs="Times"/>
+          <w:color w:val="000000"/>
+        </w:rPr>
+        <w:t xml:space="preserve">Aumento della frequenza cardiaca </w:t>
+      </w:r>
+      <w:r>
+        <w:rPr>
+          <w:rFonts w:ascii="Times" w:eastAsia="Times" w:hAnsi="Times" w:cs="Times"/>
+          <w:color w:val="000000"/>
+        </w:rPr>
+        <w:t>|</w:t>
+      </w:r>
+      <w:r>
+        <w:rPr>
+          <w:rFonts w:ascii="Times" w:eastAsia="Times" w:hAnsi="Times" w:cs="Times"/>
+          <w:color w:val="000000"/>
+        </w:rPr>
+        <w:t xml:space="preserve">Un’altra (?) </w:t>
+      </w:r>
+      <w:r>
+        <w:rPr>
+          <w:rFonts w:ascii="Times" w:eastAsia="Times" w:hAnsi="Times" w:cs="Times"/>
+          <w:i/>
+          <w:color w:val="000000"/>
+        </w:rPr>
+        <w:t>*</w:t>
+      </w:r>
+      <w:r>
+        <w:rPr>
+          <w:rFonts w:ascii="Times" w:eastAsia="Times" w:hAnsi="Times" w:cs="Times"/>
+          <w:i/>
+          <w:color w:val="000000"/>
+        </w:rPr>
+        <w:t xml:space="preserve">Nella risposta al freddo vengono promossi diversi fenomeni, fra cui la </w:t>
+      </w:r>
+      <w:proofErr w:type="spellStart"/>
+      <w:r>
+        <w:rPr>
+          <w:rFonts w:ascii="Times" w:eastAsia="Times" w:hAnsi="Times" w:cs="Times"/>
+          <w:i/>
+          <w:color w:val="000000"/>
+        </w:rPr>
+        <w:t>piloerezione</w:t>
+      </w:r>
+      <w:proofErr w:type="spellEnd"/>
+      <w:r>
+        <w:rPr>
+          <w:rFonts w:ascii="Times" w:eastAsia="Times" w:hAnsi="Times" w:cs="Times"/>
+          <w:i/>
+          <w:color w:val="000000"/>
+        </w:rPr>
+        <w:t xml:space="preserve"> (per formare un  cuscinetto d'aria intorno al corpo a funzione isolante), la vasocostrizione periferica, la fame, l'assunzione  della posizione rannicchiata, l'attività muscolare volontaria e la termogenesi nel muscolo scheletrico  (brivido). L'aumento della secrezione di norepinefrina ed epinefrina che si osserva in tali circostanze  incrementa anche la frequenza cardiaca.</w:t>
       </w:r>
     </w:p>
-    <w:p>
-      <w:pPr>
-        <w:widowControl w:val="0"/>
-        <w:pBdr>
-          <w:top w:val="nil"/>
-          <w:left w:val="nil"/>
-          <w:bottom w:val="nil"/>
-          <w:right w:val="nil"/>
-          <w:between w:val="nil"/>
-        </w:pBdr>
-        <w:spacing w:line="240" w:lineRule="auto"/>
-        <w:ind w:left="395"/>
-        <w:rPr>
-          <w:rFonts w:ascii="Times" w:eastAsia="Times" w:hAnsi="Times" w:cs="Times"/>
-          <w:b/>
-          <w:color w:val="000000"/>
-        </w:rPr>
-      </w:pPr>
-      <w:r>
-        <w:rPr>
-          <w:rFonts w:ascii="Times" w:eastAsia="Times" w:hAnsi="Times" w:cs="Times"/>
-          <w:b/>
-          <w:color w:val="000000"/>
-        </w:rPr>
-        <w:t xml:space="preserve">D. Sistema ortosimpatico </w:t>
-      </w:r>
-    </w:p>
-    <w:p>
-      <w:pPr>
-        <w:widowControl w:val="0"/>
-        <w:pBdr>
-          <w:top w:val="nil"/>
-          <w:left w:val="nil"/>
-          <w:bottom w:val="nil"/>
-          <w:right w:val="nil"/>
-          <w:between w:val="nil"/>
-        </w:pBdr>
-        <w:spacing w:before="191" w:line="228" w:lineRule="auto"/>
-        <w:ind w:left="34" w:right="553" w:hanging="4"/>
-        <w:rPr>
-          <w:rFonts w:ascii="Times" w:eastAsia="Times" w:hAnsi="Times" w:cs="Times"/>
-          <w:i/>
-          <w:color w:val="000000"/>
-        </w:rPr>
-      </w:pPr>
-      <w:r>
-        <w:rPr>
-          <w:rFonts w:ascii="Times" w:eastAsia="Times" w:hAnsi="Times" w:cs="Times"/>
-          <w:i/>
-          <w:color w:val="000000"/>
-        </w:rPr>
-        <w:t xml:space="preserve">==La sudorazione consente la dispersione del calore in eccesso tramite l'evaporazione del sudore ed è </w:t>
-      </w:r>
-      <w:proofErr w:type="gramStart"/>
-      <w:r>
-        <w:rPr>
-          <w:rFonts w:ascii="Times" w:eastAsia="Times" w:hAnsi="Times" w:cs="Times"/>
-          <w:i/>
-          <w:color w:val="000000"/>
-        </w:rPr>
-        <w:t>un  meccanismo</w:t>
-      </w:r>
-      <w:proofErr w:type="gramEnd"/>
-      <w:r>
-        <w:rPr>
-          <w:rFonts w:ascii="Times" w:eastAsia="Times" w:hAnsi="Times" w:cs="Times"/>
-          <w:i/>
-          <w:color w:val="000000"/>
-        </w:rPr>
-        <w:t xml:space="preserve"> promosso dal sistema nervoso autonomo ortosimpatico tramite noradrenalina. </w:t>
-      </w:r>
-    </w:p>
-    <w:p>
-      <w:pPr>
-        <w:widowControl w:val="0"/>
-        <w:pBdr>
-          <w:top w:val="nil"/>
-          <w:left w:val="nil"/>
-          <w:bottom w:val="nil"/>
-          <w:right w:val="nil"/>
-          <w:between w:val="nil"/>
-        </w:pBdr>
-        <w:spacing w:before="660" w:line="228" w:lineRule="auto"/>
-        <w:ind w:left="398" w:right="256" w:hanging="359"/>
-        <w:rPr>
-          <w:rFonts w:ascii="Times" w:eastAsia="Times" w:hAnsi="Times" w:cs="Times"/>
-          <w:color w:val="000000"/>
-        </w:rPr>
-      </w:pPr>
-      <w:r>
-        <w:rPr>
-          <w:rFonts w:ascii="Times" w:eastAsia="Times" w:hAnsi="Times" w:cs="Times"/>
-          <w:i/>
-          <w:color w:val="000000"/>
-        </w:rPr>
-        <w:t>===</w:t>
-      </w:r>
-      <w:r>
-        <w:rPr>
-          <w:rFonts w:ascii="Times" w:eastAsia="Times" w:hAnsi="Times" w:cs="Times"/>
-          <w:color w:val="000000"/>
-        </w:rPr>
-        <w:t xml:space="preserve">2) Sull'efficacia della dispersione di calore per evaporazione del sudore, la disidratazione ha come </w:t>
-      </w:r>
-      <w:proofErr w:type="gramStart"/>
-      <w:r>
-        <w:rPr>
-          <w:rFonts w:ascii="Times" w:eastAsia="Times" w:hAnsi="Times" w:cs="Times"/>
-          <w:color w:val="000000"/>
-        </w:rPr>
-        <w:t>effetto  quello</w:t>
-      </w:r>
-      <w:proofErr w:type="gramEnd"/>
-      <w:r>
-        <w:rPr>
-          <w:rFonts w:ascii="Times" w:eastAsia="Times" w:hAnsi="Times" w:cs="Times"/>
-          <w:color w:val="000000"/>
-        </w:rPr>
-        <w:t xml:space="preserve"> di: </w:t>
-      </w:r>
-    </w:p>
-    <w:p>
-      <w:pPr>
-        <w:widowControl w:val="0"/>
-        <w:pBdr>
-          <w:top w:val="nil"/>
-          <w:left w:val="nil"/>
-          <w:bottom w:val="nil"/>
-          <w:right w:val="nil"/>
-          <w:between w:val="nil"/>
-        </w:pBdr>
-        <w:spacing w:before="5" w:line="240" w:lineRule="auto"/>
-        <w:ind w:left="396"/>
-        <w:rPr>
-          <w:rFonts w:ascii="Times" w:eastAsia="Times" w:hAnsi="Times" w:cs="Times"/>
-          <w:color w:val="000000"/>
-        </w:rPr>
-      </w:pPr>
-      <w:r>
-        <w:rPr>
-          <w:rFonts w:ascii="Times" w:eastAsia="Times" w:hAnsi="Times" w:cs="Times"/>
-          <w:color w:val="000000"/>
-        </w:rPr>
-        <w:t>A. Favorire l'evaporazione</w:t>
-      </w:r>
-    </w:p>
-    <w:p>
-      <w:pPr>
-        <w:widowControl w:val="0"/>
-        <w:pBdr>
-          <w:top w:val="nil"/>
-          <w:left w:val="nil"/>
-          <w:bottom w:val="nil"/>
-          <w:right w:val="nil"/>
-          <w:between w:val="nil"/>
-        </w:pBdr>
-        <w:spacing w:line="240" w:lineRule="auto"/>
-        <w:ind w:left="396"/>
-        <w:rPr>
-          <w:rFonts w:ascii="Times" w:eastAsia="Times" w:hAnsi="Times" w:cs="Times"/>
-          <w:color w:val="000000"/>
-        </w:rPr>
-      </w:pPr>
-      <w:r>
-        <w:rPr>
-          <w:rFonts w:ascii="Times" w:eastAsia="Times" w:hAnsi="Times" w:cs="Times"/>
-          <w:color w:val="000000"/>
-        </w:rPr>
-        <w:t xml:space="preserve">B. Aumentare il contenuto di urea nel sudore </w:t>
-      </w:r>
-    </w:p>
-    <w:p>
-      <w:pPr>
-        <w:widowControl w:val="0"/>
-        <w:pBdr>
-          <w:top w:val="nil"/>
-          <w:left w:val="nil"/>
-          <w:bottom w:val="nil"/>
-          <w:right w:val="nil"/>
-          <w:between w:val="nil"/>
-        </w:pBdr>
-        <w:spacing w:before="1" w:line="240" w:lineRule="auto"/>
-        <w:ind w:left="403"/>
-        <w:rPr>
-          <w:rFonts w:ascii="Times" w:eastAsia="Times" w:hAnsi="Times" w:cs="Times"/>
-          <w:b/>
-          <w:color w:val="000000"/>
-        </w:rPr>
-      </w:pPr>
-      <w:r>
-        <w:rPr>
-          <w:rFonts w:ascii="Times" w:eastAsia="Times" w:hAnsi="Times" w:cs="Times"/>
-          <w:b/>
-          <w:color w:val="000000"/>
-        </w:rPr>
-        <w:t xml:space="preserve">C. Diminuirla </w:t>
-      </w:r>
-    </w:p>
-    <w:p>
-      <w:pPr>
-        <w:widowControl w:val="0"/>
-        <w:pBdr>
-          <w:top w:val="nil"/>
-          <w:left w:val="nil"/>
-          <w:bottom w:val="nil"/>
-          <w:right w:val="nil"/>
-          <w:between w:val="nil"/>
-        </w:pBdr>
-        <w:spacing w:line="240" w:lineRule="auto"/>
-        <w:ind w:left="396"/>
-        <w:rPr>
-          <w:rFonts w:ascii="Times" w:eastAsia="Times" w:hAnsi="Times" w:cs="Times"/>
-          <w:color w:val="000000"/>
-        </w:rPr>
-      </w:pPr>
-      <w:r>
-        <w:rPr>
-          <w:rFonts w:ascii="Times" w:eastAsia="Times" w:hAnsi="Times" w:cs="Times"/>
-          <w:color w:val="000000"/>
-        </w:rPr>
-        <w:t xml:space="preserve">D. Aumentarla </w:t>
-      </w:r>
-    </w:p>
-    <w:p>
-      <w:pPr>
-        <w:widowControl w:val="0"/>
-        <w:pBdr>
-          <w:top w:val="nil"/>
-          <w:left w:val="nil"/>
-          <w:bottom w:val="nil"/>
-          <w:right w:val="nil"/>
-          <w:between w:val="nil"/>
-        </w:pBdr>
-        <w:spacing w:before="195" w:line="228" w:lineRule="auto"/>
-        <w:ind w:left="35" w:right="150" w:firstLine="11"/>
-        <w:rPr>
-          <w:rFonts w:ascii="Times" w:eastAsia="Times" w:hAnsi="Times" w:cs="Times"/>
-          <w:i/>
-          <w:color w:val="000000"/>
-        </w:rPr>
-      </w:pPr>
-      <w:r>
-        <w:rPr>
-          <w:rFonts w:ascii="Times" w:eastAsia="Times" w:hAnsi="Times" w:cs="Times"/>
-          <w:i/>
-          <w:color w:val="000000"/>
-        </w:rPr>
-        <w:t xml:space="preserve">==Come già detto, la sudorazione consente la dispersione del calore in eccesso tramite l'evaporazione </w:t>
-      </w:r>
-      <w:proofErr w:type="gramStart"/>
-      <w:r>
-        <w:rPr>
-          <w:rFonts w:ascii="Times" w:eastAsia="Times" w:hAnsi="Times" w:cs="Times"/>
-          <w:i/>
-          <w:color w:val="000000"/>
-        </w:rPr>
-        <w:t>del  sudore</w:t>
-      </w:r>
-      <w:proofErr w:type="gramEnd"/>
-      <w:r>
-        <w:rPr>
-          <w:rFonts w:ascii="Times" w:eastAsia="Times" w:hAnsi="Times" w:cs="Times"/>
-          <w:i/>
-          <w:color w:val="000000"/>
-        </w:rPr>
-        <w:t xml:space="preserve">, ma in caso di disidratazione l'organismo cerca di evitare ulteriori riduzioni del volume di LEC, per  impedire lo shock ipovolemico. Per fare ciò non solo viene favorito il riassorbimento d'acqua a </w:t>
-      </w:r>
-      <w:proofErr w:type="gramStart"/>
-      <w:r>
-        <w:rPr>
-          <w:rFonts w:ascii="Times" w:eastAsia="Times" w:hAnsi="Times" w:cs="Times"/>
-          <w:i/>
-          <w:color w:val="000000"/>
-        </w:rPr>
-        <w:t>livello  renale</w:t>
-      </w:r>
-      <w:proofErr w:type="gramEnd"/>
-      <w:r>
-        <w:rPr>
-          <w:rFonts w:ascii="Times" w:eastAsia="Times" w:hAnsi="Times" w:cs="Times"/>
-          <w:i/>
-          <w:color w:val="000000"/>
-        </w:rPr>
-        <w:t xml:space="preserve">, ma anche quello di sodio. </w:t>
-      </w:r>
-    </w:p>
-    <w:p>
-      <w:pPr>
-        <w:widowControl w:val="0"/>
-        <w:pBdr>
-          <w:top w:val="nil"/>
-          <w:left w:val="nil"/>
-          <w:bottom w:val="nil"/>
-          <w:right w:val="nil"/>
-          <w:between w:val="nil"/>
-        </w:pBdr>
-        <w:spacing w:before="206" w:line="240" w:lineRule="auto"/>
-        <w:ind w:left="41"/>
-        <w:rPr>
-          <w:rFonts w:ascii="Times" w:eastAsia="Times" w:hAnsi="Times" w:cs="Times"/>
-          <w:color w:val="000000"/>
-        </w:rPr>
-      </w:pPr>
-      <w:r>
-        <w:rPr>
-          <w:rFonts w:ascii="Times" w:eastAsia="Times" w:hAnsi="Times" w:cs="Times"/>
-          <w:i/>
-          <w:color w:val="000000"/>
-        </w:rPr>
-        <w:t>===</w:t>
-      </w:r>
-      <w:r>
-        <w:rPr>
-          <w:rFonts w:ascii="Times" w:eastAsia="Times" w:hAnsi="Times" w:cs="Times"/>
-          <w:color w:val="000000"/>
-        </w:rPr>
-        <w:t xml:space="preserve">3) Cosa determina aumento del dispendio energetico? </w:t>
-      </w:r>
-    </w:p>
-    <w:p>
-      <w:pPr>
-        <w:widowControl w:val="0"/>
-        <w:pBdr>
-          <w:top w:val="nil"/>
-          <w:left w:val="nil"/>
-          <w:bottom w:val="nil"/>
-          <w:right w:val="nil"/>
-          <w:between w:val="nil"/>
-        </w:pBdr>
-        <w:spacing w:before="37" w:line="240" w:lineRule="auto"/>
-        <w:ind w:left="394"/>
-        <w:rPr>
-          <w:rFonts w:ascii="Times" w:eastAsia="Times" w:hAnsi="Times" w:cs="Times"/>
-          <w:b/>
-          <w:color w:val="000000"/>
-        </w:rPr>
-      </w:pPr>
-      <w:r>
-        <w:rPr>
-          <w:rFonts w:ascii="Times" w:eastAsia="Times" w:hAnsi="Times" w:cs="Times"/>
-          <w:b/>
-          <w:color w:val="000000"/>
-        </w:rPr>
-        <w:t xml:space="preserve">A. Aumento della temperatura  </w:t>
-      </w:r>
-    </w:p>
-    <w:p>
-      <w:pPr>
-        <w:widowControl w:val="0"/>
-        <w:pBdr>
-          <w:top w:val="nil"/>
-          <w:left w:val="nil"/>
-          <w:bottom w:val="nil"/>
-          <w:right w:val="nil"/>
-          <w:between w:val="nil"/>
-        </w:pBdr>
-        <w:spacing w:before="229" w:line="228" w:lineRule="auto"/>
-        <w:ind w:left="30" w:right="59" w:hanging="4"/>
-        <w:rPr>
-          <w:rFonts w:ascii="Times" w:eastAsia="Times" w:hAnsi="Times" w:cs="Times"/>
-          <w:i/>
-          <w:color w:val="000000"/>
-        </w:rPr>
-      </w:pPr>
-      <w:r>
-        <w:rPr>
-          <w:rFonts w:ascii="Times" w:eastAsia="Times" w:hAnsi="Times" w:cs="Times"/>
-          <w:i/>
-          <w:color w:val="000000"/>
-        </w:rPr>
-        <w:t xml:space="preserve">==L'energia liberata dall'idrolisi dell'ATP non viene mai completamente convertita in lavoro, in quanto </w:t>
-      </w:r>
-      <w:proofErr w:type="gramStart"/>
-      <w:r>
-        <w:rPr>
-          <w:rFonts w:ascii="Times" w:eastAsia="Times" w:hAnsi="Times" w:cs="Times"/>
-          <w:i/>
-          <w:color w:val="000000"/>
-        </w:rPr>
-        <w:t>i  sistemi</w:t>
-      </w:r>
-      <w:proofErr w:type="gramEnd"/>
-      <w:r>
-        <w:rPr>
-          <w:rFonts w:ascii="Times" w:eastAsia="Times" w:hAnsi="Times" w:cs="Times"/>
-          <w:i/>
-          <w:color w:val="000000"/>
-        </w:rPr>
-        <w:t xml:space="preserve"> biologici sono contraddistinti da un basso rendimento termodinamico, per cui quando vi è consumo  di ATP (ad esempio durante il lavoro muscolare), vi è sempre la produzione di una certa quantità di energia  termica. In alcune situazioni l'aumento della temperatura corporea promosso da alcuni ormoni come TSH </w:t>
-      </w:r>
-      <w:proofErr w:type="gramStart"/>
-      <w:r>
-        <w:rPr>
-          <w:rFonts w:ascii="Times" w:eastAsia="Times" w:hAnsi="Times" w:cs="Times"/>
-          <w:i/>
-          <w:color w:val="000000"/>
-        </w:rPr>
-        <w:t>e  UCP</w:t>
-      </w:r>
-      <w:proofErr w:type="gramEnd"/>
-      <w:r>
-        <w:rPr>
-          <w:rFonts w:ascii="Times" w:eastAsia="Times" w:hAnsi="Times" w:cs="Times"/>
-          <w:i/>
-          <w:color w:val="000000"/>
-        </w:rPr>
-        <w:t xml:space="preserve">1, proprio allo scopo di produrre energia termica. </w:t>
-      </w:r>
-    </w:p>
-    <w:p>
-      <w:pPr>
-        <w:widowControl w:val="0"/>
-        <w:pBdr>
-          <w:top w:val="nil"/>
-          <w:left w:val="nil"/>
-          <w:bottom w:val="nil"/>
-          <w:right w:val="nil"/>
-          <w:between w:val="nil"/>
-        </w:pBdr>
-        <w:spacing w:before="659" w:line="240" w:lineRule="auto"/>
-        <w:ind w:left="39"/>
-        <w:rPr>
-          <w:rFonts w:ascii="Times" w:eastAsia="Times" w:hAnsi="Times" w:cs="Times"/>
-          <w:color w:val="000000"/>
-        </w:rPr>
-      </w:pPr>
-      <w:r>
-        <w:rPr>
-          <w:rFonts w:ascii="Times" w:eastAsia="Times" w:hAnsi="Times" w:cs="Times"/>
-          <w:i/>
-          <w:color w:val="000000"/>
-        </w:rPr>
-        <w:t>===</w:t>
-      </w:r>
-      <w:r>
-        <w:rPr>
-          <w:rFonts w:ascii="Times" w:eastAsia="Times" w:hAnsi="Times" w:cs="Times"/>
-          <w:color w:val="000000"/>
-        </w:rPr>
-        <w:t xml:space="preserve">5) Quale delle seguenti NON avviene nella risposta al freddo? </w:t>
-      </w:r>
-    </w:p>
-    <w:p>
-      <w:pPr>
-        <w:widowControl w:val="0"/>
-        <w:pBdr>
-          <w:top w:val="nil"/>
-          <w:left w:val="nil"/>
-          <w:bottom w:val="nil"/>
-          <w:right w:val="nil"/>
-          <w:between w:val="nil"/>
-        </w:pBdr>
-        <w:spacing w:before="32" w:line="240" w:lineRule="auto"/>
-        <w:ind w:left="396"/>
-        <w:rPr>
-          <w:rFonts w:ascii="Times" w:eastAsia="Times" w:hAnsi="Times" w:cs="Times"/>
-          <w:color w:val="000000"/>
-        </w:rPr>
-      </w:pPr>
-      <w:r>
-        <w:rPr>
-          <w:rFonts w:ascii="Times" w:eastAsia="Times" w:hAnsi="Times" w:cs="Times"/>
-          <w:color w:val="000000"/>
-        </w:rPr>
-        <w:t xml:space="preserve">A. </w:t>
-      </w:r>
-      <w:proofErr w:type="spellStart"/>
-      <w:r>
-        <w:rPr>
-          <w:rFonts w:ascii="Times" w:eastAsia="Times" w:hAnsi="Times" w:cs="Times"/>
-          <w:color w:val="000000"/>
-        </w:rPr>
-        <w:t>Piloerezione</w:t>
-      </w:r>
-      <w:proofErr w:type="spellEnd"/>
-      <w:r>
-        <w:rPr>
-          <w:rFonts w:ascii="Times" w:eastAsia="Times" w:hAnsi="Times" w:cs="Times"/>
-          <w:color w:val="000000"/>
-        </w:rPr>
-        <w:t xml:space="preserve"> </w:t>
-      </w:r>
-    </w:p>
-    <w:p>
-      <w:pPr>
-        <w:widowControl w:val="0"/>
-        <w:pBdr>
-          <w:top w:val="nil"/>
-          <w:left w:val="nil"/>
-          <w:bottom w:val="nil"/>
-          <w:right w:val="nil"/>
-          <w:between w:val="nil"/>
-        </w:pBdr>
-        <w:spacing w:before="37" w:line="240" w:lineRule="auto"/>
-        <w:ind w:left="396"/>
-        <w:rPr>
-          <w:rFonts w:ascii="Times" w:eastAsia="Times" w:hAnsi="Times" w:cs="Times"/>
-          <w:b/>
-          <w:color w:val="000000"/>
-        </w:rPr>
-      </w:pPr>
-      <w:r>
-        <w:rPr>
-          <w:rFonts w:ascii="Times" w:eastAsia="Times" w:hAnsi="Times" w:cs="Times"/>
-          <w:b/>
-          <w:color w:val="000000"/>
-        </w:rPr>
-        <w:t xml:space="preserve">B. Riduzione della termogenesi nel muscolo scheletrico </w:t>
-      </w:r>
-    </w:p>
-    <w:p>
-      <w:pPr>
-        <w:widowControl w:val="0"/>
-        <w:pBdr>
-          <w:top w:val="nil"/>
-          <w:left w:val="nil"/>
-          <w:bottom w:val="nil"/>
-          <w:right w:val="nil"/>
-          <w:between w:val="nil"/>
-        </w:pBdr>
-        <w:spacing w:before="27" w:line="240" w:lineRule="auto"/>
-        <w:ind w:left="398"/>
-        <w:rPr>
-          <w:rFonts w:ascii="Times" w:eastAsia="Times" w:hAnsi="Times" w:cs="Times"/>
-          <w:color w:val="000000"/>
-        </w:rPr>
-      </w:pPr>
-      <w:r>
-        <w:rPr>
-          <w:rFonts w:ascii="Times" w:eastAsia="Times" w:hAnsi="Times" w:cs="Times"/>
-          <w:color w:val="000000"/>
-        </w:rPr>
-        <w:t xml:space="preserve">C. Aumento della frequenza cardiaca </w:t>
-      </w:r>
-    </w:p>
-    <w:p>
-      <w:pPr>
-        <w:widowControl w:val="0"/>
-        <w:pBdr>
-          <w:top w:val="nil"/>
-          <w:left w:val="nil"/>
-          <w:bottom w:val="nil"/>
-          <w:right w:val="nil"/>
-          <w:between w:val="nil"/>
-        </w:pBdr>
-        <w:spacing w:before="35" w:line="240" w:lineRule="auto"/>
-        <w:ind w:left="396"/>
-        <w:rPr>
-          <w:rFonts w:ascii="Times" w:eastAsia="Times" w:hAnsi="Times" w:cs="Times"/>
-          <w:color w:val="000000"/>
-        </w:rPr>
-      </w:pPr>
-      <w:r>
-        <w:rPr>
-          <w:rFonts w:ascii="Times" w:eastAsia="Times" w:hAnsi="Times" w:cs="Times"/>
-          <w:color w:val="000000"/>
-        </w:rPr>
-        <w:t xml:space="preserve">D. Un’altra (?) </w:t>
-      </w:r>
-    </w:p>
-    <w:p>
-      <w:r>
-        <w:rPr>
-          <w:rFonts w:ascii="Times" w:eastAsia="Times" w:hAnsi="Times" w:cs="Times"/>
-          <w:i/>
-          <w:color w:val="000000"/>
-        </w:rPr>
-        <w:t xml:space="preserve">==Nella risposta al freddo vengono promossi diversi fenomeni, fra cui la </w:t>
-      </w:r>
-      <w:proofErr w:type="spellStart"/>
-      <w:r>
-        <w:rPr>
-          <w:rFonts w:ascii="Times" w:eastAsia="Times" w:hAnsi="Times" w:cs="Times"/>
-          <w:i/>
-          <w:color w:val="000000"/>
-        </w:rPr>
-        <w:t>piloerezione</w:t>
-      </w:r>
-      <w:proofErr w:type="spellEnd"/>
-      <w:r>
-        <w:rPr>
-          <w:rFonts w:ascii="Times" w:eastAsia="Times" w:hAnsi="Times" w:cs="Times"/>
-          <w:i/>
-          <w:color w:val="000000"/>
-        </w:rPr>
-        <w:t xml:space="preserve"> (per formare </w:t>
-      </w:r>
-      <w:proofErr w:type="gramStart"/>
-      <w:r>
-        <w:rPr>
-          <w:rFonts w:ascii="Times" w:eastAsia="Times" w:hAnsi="Times" w:cs="Times"/>
-          <w:i/>
-          <w:color w:val="000000"/>
-        </w:rPr>
-        <w:t>un  cuscinetto</w:t>
-      </w:r>
-      <w:proofErr w:type="gramEnd"/>
-      <w:r>
-        <w:rPr>
-          <w:rFonts w:ascii="Times" w:eastAsia="Times" w:hAnsi="Times" w:cs="Times"/>
-          <w:i/>
-          <w:color w:val="000000"/>
-        </w:rPr>
-        <w:t xml:space="preserve"> d'aria intorno al corpo a funzione isolante), la vasocostrizione periferica, la fame, l'assunzione  della posizione rannicchiata, l'attività muscolare volontaria e la termogenesi nel muscolo scheletrico  (brivido). L'aumento della secrezione di norepinefrina ed epinefrina che si osserva in tali </w:t>
-      </w:r>
-      <w:proofErr w:type="gramStart"/>
-      <w:r>
-        <w:rPr>
-          <w:rFonts w:ascii="Times" w:eastAsia="Times" w:hAnsi="Times" w:cs="Times"/>
-          <w:i/>
-          <w:color w:val="000000"/>
-        </w:rPr>
-        <w:t>circostanze  incrementa</w:t>
-      </w:r>
-      <w:proofErr w:type="gramEnd"/>
-      <w:r>
-        <w:rPr>
-          <w:rFonts w:ascii="Times" w:eastAsia="Times" w:hAnsi="Times" w:cs="Times"/>
-          <w:i/>
-          <w:color w:val="000000"/>
-        </w:rPr>
-        <w:t xml:space="preserve"> anche la frequenza cardiaca.===</w:t>
-      </w:r>
-    </w:p>
+    <w:p/>
     <w:sectPr>
       <w:pgSz w:w="11906" w:h="16838"/>
       <w:pgMar w:top="1417" w:right="1134" w:bottom="1134" w:left="1134" w:header="708" w:footer="708" w:gutter="0"/>
@@ -734,6 +379,56 @@
     </w:sectPr>
   </w:body>
 </w:document>
+</file>
+
+<file path=word/endnotes.xml><?xml version="1.0" encoding="utf-8"?>
+<w:endnotes xmlns:wpc="http://schemas.microsoft.com/office/word/2010/wordprocessingCanvas" xmlns:cx="http://schemas.microsoft.com/office/drawing/2014/chartex" xmlns:cx1="http://schemas.microsoft.com/office/drawing/2015/9/8/chartex" xmlns:cx2="http://schemas.microsoft.com/office/drawing/2015/10/21/chartex" xmlns:cx3="http://schemas.microsoft.com/office/drawing/2016/5/9/chartex" xmlns:cx4="http://schemas.microsoft.com/office/drawing/2016/5/10/chartex" xmlns:cx5="http://schemas.microsoft.com/office/drawing/2016/5/11/chartex" xmlns:cx6="http://schemas.microsoft.com/office/drawing/2016/5/12/chartex" xmlns:cx7="http://schemas.microsoft.com/office/drawing/2016/5/13/chartex" xmlns:cx8="http://schemas.microsoft.com/office/drawing/2016/5/14/chartex" xmlns:mc="http://schemas.openxmlformats.org/markup-compatibility/2006" xmlns:aink="http://schemas.microsoft.com/office/drawing/2016/ink" xmlns:am3d="http://schemas.microsoft.com/office/drawing/2017/model3d" xmlns:o="urn:schemas-microsoft-com:office:office" xmlns:r="http://schemas.openxmlformats.org/officeDocument/2006/relationships" xmlns:m="http://schemas.openxmlformats.org/officeDocument/2006/math" xmlns:v="urn:schemas-microsoft-com:vml" xmlns:wp14="http://schemas.microsoft.com/office/word/2010/wordprocessingDrawing" xmlns:wp="http://schemas.openxmlformats.org/drawingml/2006/wordprocessingDrawing" xmlns:w10="urn:schemas-microsoft-com:office:word" xmlns:w="http://schemas.openxmlformats.org/wordprocessingml/2006/main" xmlns:w14="http://schemas.microsoft.com/office/word/2010/wordml" xmlns:w15="http://schemas.microsoft.com/office/word/2012/wordml" xmlns:w16cex="http://schemas.microsoft.com/office/word/2018/wordml/cex" xmlns:w16cid="http://schemas.microsoft.com/office/word/2016/wordml/cid" xmlns:w16="http://schemas.microsoft.com/office/word/2018/wordml" xmlns:w16sdtdh="http://schemas.microsoft.com/office/word/2020/wordml/sdtdatahash" xmlns:w16se="http://schemas.microsoft.com/office/word/2015/wordml/symex" xmlns:wpg="http://schemas.microsoft.com/office/word/2010/wordprocessingGroup" xmlns:wpi="http://schemas.microsoft.com/office/word/2010/wordprocessingInk" xmlns:wne="http://schemas.microsoft.com/office/word/2006/wordml" xmlns:wps="http://schemas.microsoft.com/office/word/2010/wordprocessingShape" mc:Ignorable="w14 w15 w16se w16cid w16 w16cex w16sdtdh wp14">
+  <w:endnote w:type="separator" w:id="-1">
+    <w:p>
+      <w:pPr>
+        <w:spacing w:line="240" w:lineRule="auto"/>
+      </w:pPr>
+      <w:r>
+        <w:separator/>
+      </w:r>
+    </w:p>
+  </w:endnote>
+  <w:endnote w:type="continuationSeparator" w:id="0">
+    <w:p>
+      <w:pPr>
+        <w:spacing w:line="240" w:lineRule="auto"/>
+      </w:pPr>
+      <w:r>
+        <w:continuationSeparator/>
+      </w:r>
+    </w:p>
+  </w:endnote>
+</w:endnotes>
+</file>
+
+<file path=word/footnotes.xml><?xml version="1.0" encoding="utf-8"?>
+<w:footnotes xmlns:wpc="http://schemas.microsoft.com/office/word/2010/wordprocessingCanvas" xmlns:cx="http://schemas.microsoft.com/office/drawing/2014/chartex" xmlns:cx1="http://schemas.microsoft.com/office/drawing/2015/9/8/chartex" xmlns:cx2="http://schemas.microsoft.com/office/drawing/2015/10/21/chartex" xmlns:cx3="http://schemas.microsoft.com/office/drawing/2016/5/9/chartex" xmlns:cx4="http://schemas.microsoft.com/office/drawing/2016/5/10/chartex" xmlns:cx5="http://schemas.microsoft.com/office/drawing/2016/5/11/chartex" xmlns:cx6="http://schemas.microsoft.com/office/drawing/2016/5/12/chartex" xmlns:cx7="http://schemas.microsoft.com/office/drawing/2016/5/13/chartex" xmlns:cx8="http://schemas.microsoft.com/office/drawing/2016/5/14/chartex" xmlns:mc="http://schemas.openxmlformats.org/markup-compatibility/2006" xmlns:aink="http://schemas.microsoft.com/office/drawing/2016/ink" xmlns:am3d="http://schemas.microsoft.com/office/drawing/2017/model3d" xmlns:o="urn:schemas-microsoft-com:office:office" xmlns:r="http://schemas.openxmlformats.org/officeDocument/2006/relationships" xmlns:m="http://schemas.openxmlformats.org/officeDocument/2006/math" xmlns:v="urn:schemas-microsoft-com:vml" xmlns:wp14="http://schemas.microsoft.com/office/word/2010/wordprocessingDrawing" xmlns:wp="http://schemas.openxmlformats.org/drawingml/2006/wordprocessingDrawing" xmlns:w10="urn:schemas-microsoft-com:office:word" xmlns:w="http://schemas.openxmlformats.org/wordprocessingml/2006/main" xmlns:w14="http://schemas.microsoft.com/office/word/2010/wordml" xmlns:w15="http://schemas.microsoft.com/office/word/2012/wordml" xmlns:w16cex="http://schemas.microsoft.com/office/word/2018/wordml/cex" xmlns:w16cid="http://schemas.microsoft.com/office/word/2016/wordml/cid" xmlns:w16="http://schemas.microsoft.com/office/word/2018/wordml" xmlns:w16sdtdh="http://schemas.microsoft.com/office/word/2020/wordml/sdtdatahash" xmlns:w16se="http://schemas.microsoft.com/office/word/2015/wordml/symex" xmlns:wpg="http://schemas.microsoft.com/office/word/2010/wordprocessingGroup" xmlns:wpi="http://schemas.microsoft.com/office/word/2010/wordprocessingInk" xmlns:wne="http://schemas.microsoft.com/office/word/2006/wordml" xmlns:wps="http://schemas.microsoft.com/office/word/2010/wordprocessingShape" mc:Ignorable="w14 w15 w16se w16cid w16 w16cex w16sdtdh wp14">
+  <w:footnote w:type="separator" w:id="-1">
+    <w:p>
+      <w:pPr>
+        <w:spacing w:line="240" w:lineRule="auto"/>
+      </w:pPr>
+      <w:r>
+        <w:separator/>
+      </w:r>
+    </w:p>
+  </w:footnote>
+  <w:footnote w:type="continuationSeparator" w:id="0">
+    <w:p>
+      <w:pPr>
+        <w:spacing w:line="240" w:lineRule="auto"/>
+      </w:pPr>
+      <w:r>
+        <w:continuationSeparator/>
+      </w:r>
+    </w:p>
+  </w:footnote>
+</w:footnotes>
 </file>
 
 <file path=word/styles.xml><?xml version="1.0" encoding="utf-8"?>
@@ -1170,6 +865,58 @@
     <w:semiHidden/>
     <w:unhideWhenUsed/>
   </w:style>
+  <w:style w:type="paragraph" w:styleId="Header">
+    <w:name w:val="header"/>
+    <w:basedOn w:val="Normal"/>
+    <w:link w:val="HeaderChar"/>
+    <w:uiPriority w:val="99"/>
+    <w:unhideWhenUsed/>
+    <w:rsid w:val="006503B4"/>
+    <w:pPr>
+      <w:tabs>
+        <w:tab w:val="center" w:pos="4680"/>
+        <w:tab w:val="right" w:pos="9360"/>
+      </w:tabs>
+      <w:spacing w:line="240" w:lineRule="auto"/>
+    </w:pPr>
+  </w:style>
+  <w:style w:type="character" w:customStyle="1" w:styleId="HeaderChar">
+    <w:name w:val="Header Char"/>
+    <w:basedOn w:val="DefaultParagraphFont"/>
+    <w:link w:val="Header"/>
+    <w:uiPriority w:val="99"/>
+    <w:rsid w:val="006503B4"/>
+    <w:rPr>
+      <w:rFonts w:ascii="Arial" w:eastAsia="Arial" w:hAnsi="Arial" w:cs="Arial"/>
+      <w:lang w:eastAsia="it-IT"/>
+    </w:rPr>
+  </w:style>
+  <w:style w:type="paragraph" w:styleId="Footer">
+    <w:name w:val="footer"/>
+    <w:basedOn w:val="Normal"/>
+    <w:link w:val="FooterChar"/>
+    <w:uiPriority w:val="99"/>
+    <w:unhideWhenUsed/>
+    <w:rsid w:val="006503B4"/>
+    <w:pPr>
+      <w:tabs>
+        <w:tab w:val="center" w:pos="4680"/>
+        <w:tab w:val="right" w:pos="9360"/>
+      </w:tabs>
+      <w:spacing w:line="240" w:lineRule="auto"/>
+    </w:pPr>
+  </w:style>
+  <w:style w:type="character" w:customStyle="1" w:styleId="FooterChar">
+    <w:name w:val="Footer Char"/>
+    <w:basedOn w:val="DefaultParagraphFont"/>
+    <w:link w:val="Footer"/>
+    <w:uiPriority w:val="99"/>
+    <w:rsid w:val="006503B4"/>
+    <w:rPr>
+      <w:rFonts w:ascii="Arial" w:eastAsia="Arial" w:hAnsi="Arial" w:cs="Arial"/>
+      <w:lang w:eastAsia="it-IT"/>
+    </w:rPr>
+  </w:style>
 </w:styles>
 </file>
 
